--- a/Powershell 7.docx
+++ b/Powershell 7.docx
@@ -35,9 +35,9 @@
       <w:pPr>
         <w:pStyle w:val="Covertitle"/>
         <w:sectPr>
-          <w:footerReference w:type="default" r:id="rId8"/>
-          <w:headerReference w:type="first" r:id="rId9"/>
-          <w:footerReference w:type="first" r:id="rId10"/>
+          <w:footerReference w:type="default" r:id="rId11"/>
+          <w:headerReference w:type="first" r:id="rId12"/>
+          <w:footerReference w:type="first" r:id="rId13"/>
           <w:pgSz w:w="12240" w:h="15840" w:code="1"/>
           <w:pgMar w:top="2160" w:right="3600" w:bottom="1440" w:left="1080" w:header="1080" w:footer="360" w:gutter="0"/>
           <w:pgNumType w:start="1"/>
@@ -307,7 +307,7 @@
                                           </pic:cNvPicPr>
                                         </pic:nvPicPr>
                                         <pic:blipFill>
-                                          <a:blip r:embed="rId11"/>
+                                          <a:blip r:embed="rId14"/>
                                           <a:stretch>
                                             <a:fillRect/>
                                           </a:stretch>
@@ -672,7 +672,7 @@
                                     </pic:cNvPicPr>
                                   </pic:nvPicPr>
                                   <pic:blipFill>
-                                    <a:blip r:embed="rId11"/>
+                                    <a:blip r:embed="rId14"/>
                                     <a:stretch>
                                       <a:fillRect/>
                                     </a:stretch>
@@ -3048,7 +3048,7 @@
                     <pic:cNvPicPr/>
                   </pic:nvPicPr>
                   <pic:blipFill>
-                    <a:blip r:embed="rId12"/>
+                    <a:blip r:embed="rId15"/>
                     <a:stretch>
                       <a:fillRect/>
                     </a:stretch>
@@ -3581,8 +3581,8 @@
       <w:pPr>
         <w:pStyle w:val="BodyCopy"/>
         <w:sectPr>
-          <w:headerReference w:type="first" r:id="rId13"/>
-          <w:footerReference w:type="first" r:id="rId14"/>
+          <w:headerReference w:type="first" r:id="rId16"/>
+          <w:footerReference w:type="first" r:id="rId17"/>
           <w:type w:val="nextColumn"/>
           <w:pgSz w:w="12240" w:h="15840" w:code="1"/>
           <w:pgMar w:top="2160" w:right="3600" w:bottom="1440" w:left="1080" w:header="1080" w:footer="360" w:gutter="0"/>
@@ -5304,7 +5304,7 @@
                     <pic:cNvPicPr/>
                   </pic:nvPicPr>
                   <pic:blipFill>
-                    <a:blip r:embed="rId15"/>
+                    <a:blip r:embed="rId18"/>
                     <a:stretch>
                       <a:fillRect/>
                     </a:stretch>
@@ -5915,7 +5915,7 @@
                           <pic:cNvPicPr/>
                         </pic:nvPicPr>
                         <pic:blipFill>
-                          <a:blip r:embed="rId16"/>
+                          <a:blip r:embed="rId19"/>
                           <a:stretch>
                             <a:fillRect/>
                           </a:stretch>
@@ -6112,7 +6112,7 @@
                           <pic:cNvPicPr/>
                         </pic:nvPicPr>
                         <pic:blipFill>
-                          <a:blip r:embed="rId17"/>
+                          <a:blip r:embed="rId20"/>
                           <a:stretch>
                             <a:fillRect/>
                           </a:stretch>
@@ -6299,7 +6299,7 @@
                           <pic:cNvPicPr/>
                         </pic:nvPicPr>
                         <pic:blipFill>
-                          <a:blip r:embed="rId18"/>
+                          <a:blip r:embed="rId21"/>
                           <a:stretch>
                             <a:fillRect/>
                           </a:stretch>
@@ -6485,7 +6485,7 @@
                           <pic:cNvPicPr/>
                         </pic:nvPicPr>
                         <pic:blipFill>
-                          <a:blip r:embed="rId19"/>
+                          <a:blip r:embed="rId22"/>
                           <a:stretch>
                             <a:fillRect/>
                           </a:stretch>
@@ -6671,7 +6671,7 @@
                           <pic:cNvPicPr/>
                         </pic:nvPicPr>
                         <pic:blipFill>
-                          <a:blip r:embed="rId20"/>
+                          <a:blip r:embed="rId23"/>
                           <a:stretch>
                             <a:fillRect/>
                           </a:stretch>
@@ -9312,7 +9312,7 @@
       </w:pPr>
     </w:p>
     <w:sectPr>
-      <w:headerReference w:type="first" r:id="rId21"/>
+      <w:headerReference w:type="first" r:id="rId24"/>
       <w:pgSz w:w="12240" w:h="15840" w:code="1"/>
       <w:pgMar w:top="2160" w:right="3600" w:bottom="1440" w:left="1080" w:header="1080" w:footer="360" w:gutter="0"/>
       <w:cols w:space="720"/>
@@ -9429,6 +9429,11 @@
         <w:docPartUnique/>
       </w:docPartObj>
     </w:sdtPr>
+    <w:sdtEndPr>
+      <w:rPr>
+        <w:rStyle w:val="Seitenzahl"/>
+      </w:rPr>
+    </w:sdtEndPr>
     <w:sdtContent>
       <w:p>
         <w:pPr>
@@ -13212,10 +13217,292 @@
 <b:Sources xmlns:b="http://schemas.openxmlformats.org/officeDocument/2006/bibliography" xmlns="http://schemas.openxmlformats.org/officeDocument/2006/bibliography" SelectedStyle="\APA.XSL" StyleName="APA"/>
 </file>
 
+<file path=customXml/item2.xml><?xml version="1.0" encoding="utf-8"?>
+<ct:contentTypeSchema xmlns:ct="http://schemas.microsoft.com/office/2006/metadata/contentType" xmlns:ma="http://schemas.microsoft.com/office/2006/metadata/properties/metaAttributes" ct:_="" ma:_="" ma:contentTypeName="Document" ma:contentTypeID="0x010100F68114F61FB29A4496826291268BD06D" ma:contentTypeVersion="13" ma:contentTypeDescription="Create a new document." ma:contentTypeScope="" ma:versionID="59caa0d653a443bce505b511723ba155">
+  <xsd:schema xmlns:xsd="http://www.w3.org/2001/XMLSchema" xmlns:xs="http://www.w3.org/2001/XMLSchema" xmlns:p="http://schemas.microsoft.com/office/2006/metadata/properties" xmlns:ns3="a32eab65-a642-4a99-9a6e-ff52b93e104a" xmlns:ns4="6ca2130c-2143-442d-b355-8c82123dda92" targetNamespace="http://schemas.microsoft.com/office/2006/metadata/properties" ma:root="true" ma:fieldsID="521f9bb35f5c9e8d5c75f3b696cb339f" ns3:_="" ns4:_="">
+    <xsd:import namespace="a32eab65-a642-4a99-9a6e-ff52b93e104a"/>
+    <xsd:import namespace="6ca2130c-2143-442d-b355-8c82123dda92"/>
+    <xsd:element name="properties">
+      <xsd:complexType>
+        <xsd:sequence>
+          <xsd:element name="documentManagement">
+            <xsd:complexType>
+              <xsd:all>
+                <xsd:element ref="ns3:MediaServiceMetadata" minOccurs="0"/>
+                <xsd:element ref="ns3:MediaServiceFastMetadata" minOccurs="0"/>
+                <xsd:element ref="ns3:MediaServiceAutoTags" minOccurs="0"/>
+                <xsd:element ref="ns3:MediaServiceGenerationTime" minOccurs="0"/>
+                <xsd:element ref="ns3:MediaServiceEventHashCode" minOccurs="0"/>
+                <xsd:element ref="ns3:MediaServiceOCR" minOccurs="0"/>
+                <xsd:element ref="ns4:SharedWithUsers" minOccurs="0"/>
+                <xsd:element ref="ns4:SharedWithDetails" minOccurs="0"/>
+                <xsd:element ref="ns4:SharingHintHash" minOccurs="0"/>
+                <xsd:element ref="ns3:MediaServiceDateTaken" minOccurs="0"/>
+                <xsd:element ref="ns3:MediaServiceAutoKeyPoints" minOccurs="0"/>
+                <xsd:element ref="ns3:MediaServiceKeyPoints" minOccurs="0"/>
+                <xsd:element ref="ns3:MediaServiceLocation" minOccurs="0"/>
+              </xsd:all>
+            </xsd:complexType>
+          </xsd:element>
+        </xsd:sequence>
+      </xsd:complexType>
+    </xsd:element>
+  </xsd:schema>
+  <xsd:schema xmlns:xsd="http://www.w3.org/2001/XMLSchema" xmlns:xs="http://www.w3.org/2001/XMLSchema" xmlns:dms="http://schemas.microsoft.com/office/2006/documentManagement/types" xmlns:pc="http://schemas.microsoft.com/office/infopath/2007/PartnerControls" targetNamespace="a32eab65-a642-4a99-9a6e-ff52b93e104a" elementFormDefault="qualified">
+    <xsd:import namespace="http://schemas.microsoft.com/office/2006/documentManagement/types"/>
+    <xsd:import namespace="http://schemas.microsoft.com/office/infopath/2007/PartnerControls"/>
+    <xsd:element name="MediaServiceMetadata" ma:index="8" nillable="true" ma:displayName="MediaServiceMetadata" ma:hidden="true" ma:internalName="MediaServiceMetadata" ma:readOnly="true">
+      <xsd:simpleType>
+        <xsd:restriction base="dms:Note"/>
+      </xsd:simpleType>
+    </xsd:element>
+    <xsd:element name="MediaServiceFastMetadata" ma:index="9" nillable="true" ma:displayName="MediaServiceFastMetadata" ma:hidden="true" ma:internalName="MediaServiceFastMetadata" ma:readOnly="true">
+      <xsd:simpleType>
+        <xsd:restriction base="dms:Note"/>
+      </xsd:simpleType>
+    </xsd:element>
+    <xsd:element name="MediaServiceAutoTags" ma:index="10" nillable="true" ma:displayName="Tags" ma:internalName="MediaServiceAutoTags" ma:readOnly="true">
+      <xsd:simpleType>
+        <xsd:restriction base="dms:Text"/>
+      </xsd:simpleType>
+    </xsd:element>
+    <xsd:element name="MediaServiceGenerationTime" ma:index="11" nillable="true" ma:displayName="MediaServiceGenerationTime" ma:hidden="true" ma:internalName="MediaServiceGenerationTime" ma:readOnly="true">
+      <xsd:simpleType>
+        <xsd:restriction base="dms:Text"/>
+      </xsd:simpleType>
+    </xsd:element>
+    <xsd:element name="MediaServiceEventHashCode" ma:index="12" nillable="true" ma:displayName="MediaServiceEventHashCode" ma:hidden="true" ma:internalName="MediaServiceEventHashCode" ma:readOnly="true">
+      <xsd:simpleType>
+        <xsd:restriction base="dms:Text"/>
+      </xsd:simpleType>
+    </xsd:element>
+    <xsd:element name="MediaServiceOCR" ma:index="13" nillable="true" ma:displayName="Extracted Text" ma:internalName="MediaServiceOCR" ma:readOnly="true">
+      <xsd:simpleType>
+        <xsd:restriction base="dms:Note">
+          <xsd:maxLength value="255"/>
+        </xsd:restriction>
+      </xsd:simpleType>
+    </xsd:element>
+    <xsd:element name="MediaServiceDateTaken" ma:index="17" nillable="true" ma:displayName="MediaServiceDateTaken" ma:hidden="true" ma:internalName="MediaServiceDateTaken" ma:readOnly="true">
+      <xsd:simpleType>
+        <xsd:restriction base="dms:Text"/>
+      </xsd:simpleType>
+    </xsd:element>
+    <xsd:element name="MediaServiceAutoKeyPoints" ma:index="18" nillable="true" ma:displayName="MediaServiceAutoKeyPoints" ma:hidden="true" ma:internalName="MediaServiceAutoKeyPoints" ma:readOnly="true">
+      <xsd:simpleType>
+        <xsd:restriction base="dms:Note"/>
+      </xsd:simpleType>
+    </xsd:element>
+    <xsd:element name="MediaServiceKeyPoints" ma:index="19" nillable="true" ma:displayName="KeyPoints" ma:internalName="MediaServiceKeyPoints" ma:readOnly="true">
+      <xsd:simpleType>
+        <xsd:restriction base="dms:Note">
+          <xsd:maxLength value="255"/>
+        </xsd:restriction>
+      </xsd:simpleType>
+    </xsd:element>
+    <xsd:element name="MediaServiceLocation" ma:index="20" nillable="true" ma:displayName="Location" ma:internalName="MediaServiceLocation" ma:readOnly="true">
+      <xsd:simpleType>
+        <xsd:restriction base="dms:Text"/>
+      </xsd:simpleType>
+    </xsd:element>
+  </xsd:schema>
+  <xsd:schema xmlns:xsd="http://www.w3.org/2001/XMLSchema" xmlns:xs="http://www.w3.org/2001/XMLSchema" xmlns:dms="http://schemas.microsoft.com/office/2006/documentManagement/types" xmlns:pc="http://schemas.microsoft.com/office/infopath/2007/PartnerControls" targetNamespace="6ca2130c-2143-442d-b355-8c82123dda92" elementFormDefault="qualified">
+    <xsd:import namespace="http://schemas.microsoft.com/office/2006/documentManagement/types"/>
+    <xsd:import namespace="http://schemas.microsoft.com/office/infopath/2007/PartnerControls"/>
+    <xsd:element name="SharedWithUsers" ma:index="14" nillable="true" ma:displayName="Shared With" ma:internalName="SharedWithUsers" ma:readOnly="true">
+      <xsd:complexType>
+        <xsd:complexContent>
+          <xsd:extension base="dms:UserMulti">
+            <xsd:sequence>
+              <xsd:element name="UserInfo" minOccurs="0" maxOccurs="unbounded">
+                <xsd:complexType>
+                  <xsd:sequence>
+                    <xsd:element name="DisplayName" type="xsd:string" minOccurs="0"/>
+                    <xsd:element name="AccountId" type="dms:UserId" minOccurs="0" nillable="true"/>
+                    <xsd:element name="AccountType" type="xsd:string" minOccurs="0"/>
+                  </xsd:sequence>
+                </xsd:complexType>
+              </xsd:element>
+            </xsd:sequence>
+          </xsd:extension>
+        </xsd:complexContent>
+      </xsd:complexType>
+    </xsd:element>
+    <xsd:element name="SharedWithDetails" ma:index="15" nillable="true" ma:displayName="Shared With Details" ma:internalName="SharedWithDetails" ma:readOnly="true">
+      <xsd:simpleType>
+        <xsd:restriction base="dms:Note">
+          <xsd:maxLength value="255"/>
+        </xsd:restriction>
+      </xsd:simpleType>
+    </xsd:element>
+    <xsd:element name="SharingHintHash" ma:index="16" nillable="true" ma:displayName="Sharing Hint Hash" ma:hidden="true" ma:internalName="SharingHintHash" ma:readOnly="true">
+      <xsd:simpleType>
+        <xsd:restriction base="dms:Text"/>
+      </xsd:simpleType>
+    </xsd:element>
+  </xsd:schema>
+  <xsd:schema xmlns="http://schemas.openxmlformats.org/package/2006/metadata/core-properties" xmlns:xsd="http://www.w3.org/2001/XMLSchema" xmlns:xsi="http://www.w3.org/2001/XMLSchema-instance" xmlns:dc="http://purl.org/dc/elements/1.1/" xmlns:dcterms="http://purl.org/dc/terms/" xmlns:odoc="http://schemas.microsoft.com/internal/obd" targetNamespace="http://schemas.openxmlformats.org/package/2006/metadata/core-properties" elementFormDefault="qualified" attributeFormDefault="unqualified" blockDefault="#all">
+    <xsd:import namespace="http://purl.org/dc/elements/1.1/" schemaLocation="http://dublincore.org/schemas/xmls/qdc/2003/04/02/dc.xsd"/>
+    <xsd:import namespace="http://purl.org/dc/terms/" schemaLocation="http://dublincore.org/schemas/xmls/qdc/2003/04/02/dcterms.xsd"/>
+    <xsd:element name="coreProperties" type="CT_coreProperties"/>
+    <xsd:complexType name="CT_coreProperties">
+      <xsd:all>
+        <xsd:element ref="dc:creator" minOccurs="0" maxOccurs="1"/>
+        <xsd:element ref="dcterms:created" minOccurs="0" maxOccurs="1"/>
+        <xsd:element ref="dc:identifier" minOccurs="0" maxOccurs="1"/>
+        <xsd:element name="contentType" minOccurs="0" maxOccurs="1" type="xsd:string" ma:index="0" ma:displayName="Content Type"/>
+        <xsd:element ref="dc:title" minOccurs="0" maxOccurs="1" ma:index="4" ma:displayName="Title"/>
+        <xsd:element ref="dc:subject" minOccurs="0" maxOccurs="1"/>
+        <xsd:element ref="dc:description" minOccurs="0" maxOccurs="1"/>
+        <xsd:element name="keywords" minOccurs="0" maxOccurs="1" type="xsd:string"/>
+        <xsd:element ref="dc:language" minOccurs="0" maxOccurs="1"/>
+        <xsd:element name="category" minOccurs="0" maxOccurs="1" type="xsd:string"/>
+        <xsd:element name="version" minOccurs="0" maxOccurs="1" type="xsd:string"/>
+        <xsd:element name="revision" minOccurs="0" maxOccurs="1" type="xsd:string">
+          <xsd:annotation>
+            <xsd:documentation>
+                        This value indicates the number of saves or revisions. The application is responsible for updating this value after each revision.
+                    </xsd:documentation>
+          </xsd:annotation>
+        </xsd:element>
+        <xsd:element name="lastModifiedBy" minOccurs="0" maxOccurs="1" type="xsd:string"/>
+        <xsd:element ref="dcterms:modified" minOccurs="0" maxOccurs="1"/>
+        <xsd:element name="contentStatus" minOccurs="0" maxOccurs="1" type="xsd:string"/>
+      </xsd:all>
+    </xsd:complexType>
+  </xsd:schema>
+  <xs:schema xmlns:pc="http://schemas.microsoft.com/office/infopath/2007/PartnerControls" xmlns:xs="http://www.w3.org/2001/XMLSchema" targetNamespace="http://schemas.microsoft.com/office/infopath/2007/PartnerControls" elementFormDefault="qualified" attributeFormDefault="unqualified">
+    <xs:element name="Person">
+      <xs:complexType>
+        <xs:sequence>
+          <xs:element ref="pc:DisplayName" minOccurs="0"/>
+          <xs:element ref="pc:AccountId" minOccurs="0"/>
+          <xs:element ref="pc:AccountType" minOccurs="0"/>
+        </xs:sequence>
+      </xs:complexType>
+    </xs:element>
+    <xs:element name="DisplayName" type="xs:string"/>
+    <xs:element name="AccountId" type="xs:string"/>
+    <xs:element name="AccountType" type="xs:string"/>
+    <xs:element name="BDCAssociatedEntity">
+      <xs:complexType>
+        <xs:sequence>
+          <xs:element ref="pc:BDCEntity" minOccurs="0" maxOccurs="unbounded"/>
+        </xs:sequence>
+        <xs:attribute ref="pc:EntityNamespace"/>
+        <xs:attribute ref="pc:EntityName"/>
+        <xs:attribute ref="pc:SystemInstanceName"/>
+        <xs:attribute ref="pc:AssociationName"/>
+      </xs:complexType>
+    </xs:element>
+    <xs:attribute name="EntityNamespace" type="xs:string"/>
+    <xs:attribute name="EntityName" type="xs:string"/>
+    <xs:attribute name="SystemInstanceName" type="xs:string"/>
+    <xs:attribute name="AssociationName" type="xs:string"/>
+    <xs:element name="BDCEntity">
+      <xs:complexType>
+        <xs:sequence>
+          <xs:element ref="pc:EntityDisplayName" minOccurs="0"/>
+          <xs:element ref="pc:EntityInstanceReference" minOccurs="0"/>
+          <xs:element ref="pc:EntityId1" minOccurs="0"/>
+          <xs:element ref="pc:EntityId2" minOccurs="0"/>
+          <xs:element ref="pc:EntityId3" minOccurs="0"/>
+          <xs:element ref="pc:EntityId4" minOccurs="0"/>
+          <xs:element ref="pc:EntityId5" minOccurs="0"/>
+        </xs:sequence>
+      </xs:complexType>
+    </xs:element>
+    <xs:element name="EntityDisplayName" type="xs:string"/>
+    <xs:element name="EntityInstanceReference" type="xs:string"/>
+    <xs:element name="EntityId1" type="xs:string"/>
+    <xs:element name="EntityId2" type="xs:string"/>
+    <xs:element name="EntityId3" type="xs:string"/>
+    <xs:element name="EntityId4" type="xs:string"/>
+    <xs:element name="EntityId5" type="xs:string"/>
+    <xs:element name="Terms">
+      <xs:complexType>
+        <xs:sequence>
+          <xs:element ref="pc:TermInfo" minOccurs="0" maxOccurs="unbounded"/>
+        </xs:sequence>
+      </xs:complexType>
+    </xs:element>
+    <xs:element name="TermInfo">
+      <xs:complexType>
+        <xs:sequence>
+          <xs:element ref="pc:TermName" minOccurs="0"/>
+          <xs:element ref="pc:TermId" minOccurs="0"/>
+        </xs:sequence>
+      </xs:complexType>
+    </xs:element>
+    <xs:element name="TermName" type="xs:string"/>
+    <xs:element name="TermId" type="xs:string"/>
+  </xs:schema>
+</ct:contentTypeSchema>
+</file>
+
+<file path=customXml/item3.xml><?xml version="1.0" encoding="utf-8"?>
+<?mso-contentType ?>
+<FormTemplates xmlns="http://schemas.microsoft.com/sharepoint/v3/contenttype/forms">
+  <Display>DocumentLibraryForm</Display>
+  <Edit>DocumentLibraryForm</Edit>
+  <New>DocumentLibraryForm</New>
+</FormTemplates>
+</file>
+
+<file path=customXml/item4.xml><?xml version="1.0" encoding="utf-8"?>
+<p:properties xmlns:p="http://schemas.microsoft.com/office/2006/metadata/properties" xmlns:xsi="http://www.w3.org/2001/XMLSchema-instance" xmlns:pc="http://schemas.microsoft.com/office/infopath/2007/PartnerControls">
+  <documentManagement/>
+</p:properties>
+</file>
+
 <file path=customXml/itemProps1.xml><?xml version="1.0" encoding="utf-8"?>
 <ds:datastoreItem xmlns:ds="http://schemas.openxmlformats.org/officeDocument/2006/customXml" ds:itemID="{6604F8DD-30E6-4B7A-8F26-8BE2D3459CB8}">
   <ds:schemaRefs>
     <ds:schemaRef ds:uri="http://schemas.openxmlformats.org/officeDocument/2006/bibliography"/>
+  </ds:schemaRefs>
+</ds:datastoreItem>
+</file>
+
+<file path=customXml/itemProps2.xml><?xml version="1.0" encoding="utf-8"?>
+<ds:datastoreItem xmlns:ds="http://schemas.openxmlformats.org/officeDocument/2006/customXml" ds:itemID="{4DA3F0CB-CC53-4073-9F8B-4ED0522ADCD6}">
+  <ds:schemaRefs>
+    <ds:schemaRef ds:uri="http://schemas.microsoft.com/office/2006/metadata/contentType"/>
+    <ds:schemaRef ds:uri="http://schemas.microsoft.com/office/2006/metadata/properties/metaAttributes"/>
+    <ds:schemaRef ds:uri="http://www.w3.org/2001/XMLSchema"/>
+    <ds:schemaRef ds:uri="http://schemas.microsoft.com/office/2006/metadata/properties"/>
+    <ds:schemaRef ds:uri="a32eab65-a642-4a99-9a6e-ff52b93e104a"/>
+    <ds:schemaRef ds:uri="6ca2130c-2143-442d-b355-8c82123dda92"/>
+    <ds:schemaRef ds:uri="http://schemas.microsoft.com/office/2006/documentManagement/types"/>
+    <ds:schemaRef ds:uri="http://schemas.microsoft.com/office/infopath/2007/PartnerControls"/>
+    <ds:schemaRef ds:uri="http://schemas.openxmlformats.org/package/2006/metadata/core-properties"/>
+    <ds:schemaRef ds:uri="http://purl.org/dc/elements/1.1/"/>
+    <ds:schemaRef ds:uri="http://purl.org/dc/terms/"/>
+    <ds:schemaRef ds:uri="http://schemas.microsoft.com/internal/obd"/>
+  </ds:schemaRefs>
+</ds:datastoreItem>
+</file>
+
+<file path=customXml/itemProps3.xml><?xml version="1.0" encoding="utf-8"?>
+<ds:datastoreItem xmlns:ds="http://schemas.openxmlformats.org/officeDocument/2006/customXml" ds:itemID="{86C2590A-9DE9-474C-902E-00DF2DC6E3B0}">
+  <ds:schemaRefs>
+    <ds:schemaRef ds:uri="http://schemas.microsoft.com/sharepoint/v3/contenttype/forms"/>
+  </ds:schemaRefs>
+</ds:datastoreItem>
+</file>
+
+<file path=customXml/itemProps4.xml><?xml version="1.0" encoding="utf-8"?>
+<ds:datastoreItem xmlns:ds="http://schemas.openxmlformats.org/officeDocument/2006/customXml" ds:itemID="{99D55F3A-7C6C-4C38-A719-377AF3C8E062}">
+  <ds:schemaRefs>
+    <ds:schemaRef ds:uri="6ca2130c-2143-442d-b355-8c82123dda92"/>
+    <ds:schemaRef ds:uri="http://purl.org/dc/elements/1.1/"/>
+    <ds:schemaRef ds:uri="a32eab65-a642-4a99-9a6e-ff52b93e104a"/>
+    <ds:schemaRef ds:uri="http://schemas.microsoft.com/office/2006/metadata/properties"/>
+    <ds:schemaRef ds:uri="http://schemas.microsoft.com/office/2006/documentManagement/types"/>
+    <ds:schemaRef ds:uri="http://purl.org/dc/terms/"/>
+    <ds:schemaRef ds:uri="http://purl.org/dc/dcmitype/"/>
+    <ds:schemaRef ds:uri="http://schemas.microsoft.com/office/infopath/2007/PartnerControls"/>
+    <ds:schemaRef ds:uri="http://schemas.openxmlformats.org/package/2006/metadata/core-properties"/>
+    <ds:schemaRef ds:uri="http://www.w3.org/XML/1998/namespace"/>
   </ds:schemaRefs>
 </ds:datastoreItem>
 </file>
